--- a/PARSER.docx
+++ b/PARSER.docx
@@ -57,7 +57,21 @@
         <w:rPr>
           <w:sz w:val="24"/>
         </w:rPr>
-        <w:t>(xls)</w:t>
+        <w:t>(</w:t>
+      </w:r>
+      <w:proofErr w:type="spellStart"/>
+      <w:r>
+        <w:rPr>
+          <w:sz w:val="24"/>
+        </w:rPr>
+        <w:t>xls</w:t>
+      </w:r>
+      <w:proofErr w:type="spellEnd"/>
+      <w:r>
+        <w:rPr>
+          <w:sz w:val="24"/>
+        </w:rPr>
+        <w:t>)</w:t>
       </w:r>
       <w:r>
         <w:rPr>
@@ -297,7 +311,14 @@
         <w:rPr>
           <w:sz w:val="24"/>
         </w:rPr>
-        <w:t xml:space="preserve">possível ocultar uma linha ou coluna utilizando o comando </w:t>
+        <w:t xml:space="preserve">possível ocultar uma linha ou coluna utilizando o </w:t>
+      </w:r>
+      <w:proofErr w:type="gramStart"/>
+      <w:r>
+        <w:rPr>
+          <w:sz w:val="24"/>
+        </w:rPr>
+        <w:t xml:space="preserve">comando </w:t>
       </w:r>
       <w:r>
         <w:rPr>
@@ -306,6 +327,7 @@
         </w:rPr>
         <w:t>Ocultar</w:t>
       </w:r>
+      <w:proofErr w:type="gramEnd"/>
       <w:r>
         <w:rPr>
           <w:sz w:val="24"/>
@@ -1340,13 +1362,28 @@
           <w:b/>
           <w:sz w:val="24"/>
         </w:rPr>
-        <w:t>#REF!</w:t>
-      </w:r>
-      <w:r>
-        <w:rPr>
-          <w:sz w:val="24"/>
-        </w:rPr>
-        <w:t xml:space="preserve">. </w:t>
+        <w:t>#</w:t>
+      </w:r>
+      <w:proofErr w:type="gramStart"/>
+      <w:r>
+        <w:rPr>
+          <w:b/>
+          <w:sz w:val="24"/>
+        </w:rPr>
+        <w:t>REF!</w:t>
+      </w:r>
+      <w:r>
+        <w:rPr>
+          <w:sz w:val="24"/>
+        </w:rPr>
+        <w:t>.</w:t>
+      </w:r>
+      <w:proofErr w:type="gramEnd"/>
+      <w:r>
+        <w:rPr>
+          <w:sz w:val="24"/>
+        </w:rPr>
+        <w:t xml:space="preserve"> </w:t>
       </w:r>
       <w:r>
         <w:rPr>
@@ -1558,6 +1595,7 @@
         </w:rPr>
         <w:t xml:space="preserve">lizar os dados que vão ser processados no módulo de </w:t>
       </w:r>
+      <w:proofErr w:type="spellStart"/>
       <w:r>
         <w:rPr>
           <w:b/>
@@ -1566,6 +1604,7 @@
         </w:rPr>
         <w:t>parsing</w:t>
       </w:r>
+      <w:proofErr w:type="spellEnd"/>
       <w:r>
         <w:rPr>
           <w:sz w:val="24"/>
@@ -1687,15 +1726,17 @@
           <w:szCs w:val="23"/>
           <w:shd w:val="clear" w:color="auto" w:fill="FFFFFF"/>
         </w:rPr>
-        <w:t>�</w:t>
-      </w:r>
-      <w:r>
-        <w:rPr>
-          <w:rFonts w:ascii="Tahoma" w:hAnsi="Tahoma" w:cs="Tahoma"/>
-          <w:color w:val="242729"/>
-          <w:sz w:val="23"/>
-          <w:szCs w:val="23"/>
-          <w:shd w:val="clear" w:color="auto" w:fill="FFFFFF"/>
+        <w:t xml:space="preserve">� </w:t>
+      </w:r>
+      <w:r>
+        <w:rPr>
+          <w:sz w:val="24"/>
+        </w:rPr>
+        <w:t>ao invés do correto</w:t>
+      </w:r>
+      <w:r>
+        <w:rPr>
+          <w:sz w:val="24"/>
         </w:rPr>
         <w:t xml:space="preserve"> </w:t>
       </w:r>
@@ -1703,33 +1744,7 @@
         <w:rPr>
           <w:sz w:val="24"/>
         </w:rPr>
-        <w:t xml:space="preserve">ao invés do </w:t>
-      </w:r>
-      <w:bookmarkStart w:id="0" w:name="_GoBack"/>
-      <w:r>
-        <w:rPr>
-          <w:sz w:val="24"/>
-        </w:rPr>
-        <w:t>correto</w:t>
-      </w:r>
-      <w:r>
-        <w:rPr>
-          <w:sz w:val="24"/>
-        </w:rPr>
-        <w:t xml:space="preserve"> </w:t>
-      </w:r>
-      <w:bookmarkEnd w:id="0"/>
-      <w:r>
-        <w:rPr>
-          <w:sz w:val="24"/>
-        </w:rPr>
-        <w:t>caracter</w:t>
-      </w:r>
-      <w:r>
-        <w:rPr>
-          <w:sz w:val="24"/>
-        </w:rPr>
-        <w:t>.</w:t>
+        <w:t>caracter.</w:t>
       </w:r>
     </w:p>
     <w:p>
@@ -1754,7 +1769,10 @@
       <w:pPr>
         <w:jc w:val="both"/>
         <w:rPr>
-          <w:sz w:val="24"/>
+          <w:rStyle w:val="Hiperligao"/>
+          <w:color w:val="auto"/>
+          <w:sz w:val="24"/>
+          <w:u w:val="none"/>
         </w:rPr>
       </w:pPr>
       <w:hyperlink r:id="rId17" w:history="1">
@@ -1766,6 +1784,128 @@
           <w:t>https://stackoverflow.com/questions/275411/php-output-showing-little-black-diamonds-with-a-question-mark/15138120</w:t>
         </w:r>
       </w:hyperlink>
+      <w:r>
+        <w:rPr>
+          <w:rStyle w:val="Hiperligao"/>
+          <w:sz w:val="24"/>
+        </w:rPr>
+        <w:t xml:space="preserve"> </w:t>
+      </w:r>
+    </w:p>
+    <w:p>
+      <w:pPr>
+        <w:jc w:val="both"/>
+        <w:rPr>
+          <w:sz w:val="24"/>
+        </w:rPr>
+      </w:pPr>
+    </w:p>
+    <w:p>
+      <w:pPr>
+        <w:jc w:val="both"/>
+        <w:rPr>
+          <w:sz w:val="24"/>
+          <w:u w:val="single"/>
+        </w:rPr>
+      </w:pPr>
+      <w:r>
+        <w:rPr>
+          <w:sz w:val="24"/>
+        </w:rPr>
+        <w:t xml:space="preserve">Para a exibição em formato </w:t>
+      </w:r>
+      <w:proofErr w:type="spellStart"/>
+      <w:r>
+        <w:rPr>
+          <w:sz w:val="24"/>
+        </w:rPr>
+        <w:t>html</w:t>
+      </w:r>
+      <w:proofErr w:type="spellEnd"/>
+      <w:r>
+        <w:rPr>
+          <w:sz w:val="24"/>
+        </w:rPr>
+        <w:t xml:space="preserve"> deve-se chamar a página </w:t>
+      </w:r>
+      <w:bookmarkStart w:id="0" w:name="_GoBack"/>
+      <w:r>
+        <w:rPr>
+          <w:rFonts w:ascii="Consolas" w:hAnsi="Consolas"/>
+          <w:sz w:val="24"/>
+        </w:rPr>
+        <w:t>showmeal2.php</w:t>
+      </w:r>
+      <w:bookmarkEnd w:id="0"/>
+      <w:r>
+        <w:rPr>
+          <w:sz w:val="24"/>
+        </w:rPr>
+        <w:t>:</w:t>
+      </w:r>
+    </w:p>
+    <w:p>
+      <w:pPr>
+        <w:jc w:val="both"/>
+        <w:rPr>
+          <w:sz w:val="24"/>
+        </w:rPr>
+      </w:pPr>
+      <w:hyperlink r:id="rId18" w:history="1">
+        <w:r>
+          <w:rPr>
+            <w:rStyle w:val="Hiperligao"/>
+            <w:sz w:val="24"/>
+          </w:rPr>
+          <w:t>http://localhost/ementasLCD/showmeal2.php?data=2018/01/05&amp;t=1</w:t>
+        </w:r>
+      </w:hyperlink>
+    </w:p>
+    <w:p>
+      <w:pPr>
+        <w:jc w:val="both"/>
+        <w:rPr>
+          <w:sz w:val="24"/>
+        </w:rPr>
+      </w:pPr>
+      <w:r>
+        <w:rPr>
+          <w:sz w:val="24"/>
+        </w:rPr>
+        <w:t xml:space="preserve">em que os parâmetros </w:t>
+      </w:r>
+      <w:r>
+        <w:rPr>
+          <w:rFonts w:ascii="Consolas" w:hAnsi="Consolas"/>
+          <w:sz w:val="24"/>
+        </w:rPr>
+        <w:t>data</w:t>
+      </w:r>
+      <w:r>
+        <w:rPr>
+          <w:sz w:val="24"/>
+        </w:rPr>
+        <w:t xml:space="preserve"> recebem o valor do dia, em formato Y/m/d, sendo </w:t>
+      </w:r>
+      <w:r>
+        <w:rPr>
+          <w:rFonts w:ascii="Consolas" w:hAnsi="Consolas"/>
+          <w:sz w:val="24"/>
+        </w:rPr>
+        <w:t>t</w:t>
+      </w:r>
+      <w:r>
+        <w:rPr>
+          <w:sz w:val="24"/>
+        </w:rPr>
+        <w:t xml:space="preserve"> o tipo de ementa (mediterrânica, vegetaria, …)</w:t>
+      </w:r>
+      <w:r>
+        <w:rPr>
+          <w:sz w:val="24"/>
+        </w:rPr>
+        <w:t xml:space="preserve"> que se pretende mostrar.</w:t>
+      </w:r>
     </w:p>
     <w:p>
       <w:pPr>
@@ -2643,7 +2783,7 @@
 </file>
 
 <file path=customXml/itemProps1.xml><?xml version="1.0" encoding="utf-8"?>
-<ds:datastoreItem xmlns:ds="http://schemas.openxmlformats.org/officeDocument/2006/customXml" ds:itemID="{5CA34AFA-B48A-4B62-8F9F-D0B9C45B3FCF}">
+<ds:datastoreItem xmlns:ds="http://schemas.openxmlformats.org/officeDocument/2006/customXml" ds:itemID="{13F6D18A-F13E-4F3C-B8F0-7B4258C8A519}">
   <ds:schemaRefs>
     <ds:schemaRef ds:uri="http://schemas.openxmlformats.org/officeDocument/2006/bibliography"/>
   </ds:schemaRefs>
